--- a/templates/ОМС.docx
+++ b/templates/ОМС.docx
@@ -324,38 +324,10 @@
       </w:pPr>
       <w:r>
         <w:rPr>
-          <w:sz w:val="24"/>
-          <w:szCs w:val="24"/>
-        </w:rPr>
-        <w:t>О</w:t>
-      </w:r>
-      <w:r>
-        <w:rPr>
-          <w:sz w:val="24"/>
-          <w:szCs w:val="24"/>
-        </w:rPr>
-        <w:t>т</w:t>
-      </w:r>
-      <w:r>
-        <w:rPr>
-          <w:sz w:val="24"/>
-          <w:szCs w:val="24"/>
-        </w:rPr>
-        <w:t xml:space="preserve"> </w:t>
-      </w:r>
-      <w:r>
-        <w:rPr>
-          <w:sz w:val="24"/>
-          <w:szCs w:val="24"/>
-        </w:rPr>
-        <w:tab/>
-      </w:r>
-      <w:r>
-        <w:rPr>
-          <w:sz w:val="24"/>
-          <w:szCs w:val="24"/>
-        </w:rPr>
-        <w:t>г.</w:t>
+          <w:sz w:val="22"/>
+          <w:szCs w:val="22"/>
+        </w:rPr>
+        <w:t>от____________________________20____г.</w:t>
       </w:r>
     </w:p>
     <w:p>

--- a/templates/ОМС.docx
+++ b/templates/ОМС.docx
@@ -1184,6 +1184,7 @@
     </w:p>
     <w:p>
       <w:pPr>
+        <w:spacing w:line="276" w:lineRule="auto"/>
         <w:jc w:val="both"/>
         <w:rPr>
           <w:sz w:val="18"/>
@@ -1451,6 +1452,7 @@
     </w:p>
     <w:p>
       <w:pPr>
+        <w:spacing w:line="360" w:lineRule="auto"/>
         <w:jc w:val="both"/>
         <w:rPr>
           <w:sz w:val="18"/>
@@ -1460,6 +1462,7 @@
     </w:p>
     <w:p>
       <w:pPr>
+        <w:spacing w:line="360" w:lineRule="auto"/>
         <w:jc w:val="both"/>
         <w:rPr>
           <w:sz w:val="18"/>
@@ -1498,7 +1501,6 @@
       </w:r>
       <w:proofErr w:type="spellEnd"/>
     </w:p>
-    <w:p/>
     <w:sectPr>
       <w:headerReference w:type="even" r:id="rId7"/>
       <w:pgSz w:w="11906" w:h="16838"/>

--- a/templates/ОМС.docx
+++ b/templates/ОМС.docx
@@ -562,15 +562,15 @@
               <w:jc w:val="center"/>
               <w:rPr>
                 <w:rFonts w:ascii="Times New Roman" w:hAnsi="Times New Roman" w:cs="Times New Roman"/>
-                <w:sz w:val="24"/>
-                <w:szCs w:val="24"/>
+                <w:sz w:val="22"/>
+                <w:szCs w:val="22"/>
               </w:rPr>
             </w:pPr>
             <w:r>
               <w:rPr>
                 <w:rFonts w:ascii="Times New Roman" w:hAnsi="Times New Roman" w:cs="Times New Roman"/>
-                <w:sz w:val="24"/>
-                <w:szCs w:val="24"/>
+                <w:sz w:val="22"/>
+                <w:szCs w:val="22"/>
               </w:rPr>
               <w:t>{</w:t>
             </w:r>
@@ -578,8 +578,8 @@
             <w:r>
               <w:rPr>
                 <w:rFonts w:ascii="Times New Roman" w:hAnsi="Times New Roman" w:cs="Times New Roman"/>
-                <w:sz w:val="24"/>
-                <w:szCs w:val="24"/>
+                <w:sz w:val="22"/>
+                <w:szCs w:val="22"/>
               </w:rPr>
               <w:t>name</w:t>
             </w:r>
@@ -587,8 +587,8 @@
             <w:r>
               <w:rPr>
                 <w:rFonts w:ascii="Times New Roman" w:hAnsi="Times New Roman" w:cs="Times New Roman"/>
-                <w:sz w:val="24"/>
-                <w:szCs w:val="24"/>
+                <w:sz w:val="22"/>
+                <w:szCs w:val="22"/>
               </w:rPr>
               <w:t>}</w:t>
             </w:r>
@@ -613,16 +613,6 @@
         </w:rPr>
         <w:t>(Фамилия, имя, отчество)</w:t>
       </w:r>
-    </w:p>
-    <w:p>
-      <w:pPr>
-        <w:jc w:val="center"/>
-        <w:rPr>
-          <w:sz w:val="24"/>
-          <w:szCs w:val="24"/>
-          <w:vertAlign w:val="superscript"/>
-        </w:rPr>
-      </w:pPr>
     </w:p>
     <w:tbl>
       <w:tblPr>
@@ -644,14 +634,14 @@
             <w:pPr>
               <w:spacing w:line="276" w:lineRule="auto"/>
               <w:rPr>
-                <w:sz w:val="24"/>
-                <w:szCs w:val="24"/>
-              </w:rPr>
-            </w:pPr>
-            <w:r>
-              <w:rPr>
-                <w:sz w:val="24"/>
-                <w:szCs w:val="24"/>
+                <w:sz w:val="22"/>
+                <w:szCs w:val="22"/>
+              </w:rPr>
+            </w:pPr>
+            <w:r>
+              <w:rPr>
+                <w:sz w:val="22"/>
+                <w:szCs w:val="22"/>
               </w:rPr>
               <w:t xml:space="preserve">Дата рождения: </w:t>
             </w:r>
@@ -665,30 +655,30 @@
           <w:p>
             <w:pPr>
               <w:rPr>
-                <w:sz w:val="24"/>
-                <w:szCs w:val="24"/>
-              </w:rPr>
-            </w:pPr>
-            <w:r>
-              <w:rPr>
-                <w:sz w:val="24"/>
-                <w:szCs w:val="24"/>
+                <w:sz w:val="22"/>
+                <w:szCs w:val="22"/>
+              </w:rPr>
+            </w:pPr>
+            <w:r>
+              <w:rPr>
+                <w:sz w:val="22"/>
+                <w:szCs w:val="22"/>
               </w:rPr>
               <w:t>{</w:t>
             </w:r>
             <w:proofErr w:type="spellStart"/>
             <w:r>
               <w:rPr>
-                <w:sz w:val="24"/>
-                <w:szCs w:val="24"/>
+                <w:sz w:val="22"/>
+                <w:szCs w:val="22"/>
               </w:rPr>
               <w:t>birth_date</w:t>
             </w:r>
             <w:proofErr w:type="spellEnd"/>
             <w:r>
               <w:rPr>
-                <w:sz w:val="24"/>
-                <w:szCs w:val="24"/>
+                <w:sz w:val="22"/>
+                <w:szCs w:val="22"/>
               </w:rPr>
               <w:t>}</w:t>
             </w:r>
@@ -704,22 +694,22 @@
           <w:p>
             <w:pPr>
               <w:rPr>
-                <w:sz w:val="24"/>
-                <w:szCs w:val="24"/>
-              </w:rPr>
-            </w:pPr>
-          </w:p>
-          <w:p>
-            <w:pPr>
-              <w:rPr>
-                <w:sz w:val="24"/>
-                <w:szCs w:val="24"/>
-              </w:rPr>
-            </w:pPr>
-            <w:r>
-              <w:rPr>
-                <w:sz w:val="24"/>
-                <w:szCs w:val="24"/>
+                <w:sz w:val="22"/>
+                <w:szCs w:val="22"/>
+              </w:rPr>
+            </w:pPr>
+          </w:p>
+          <w:p>
+            <w:pPr>
+              <w:rPr>
+                <w:sz w:val="22"/>
+                <w:szCs w:val="22"/>
+              </w:rPr>
+            </w:pPr>
+            <w:r>
+              <w:rPr>
+                <w:sz w:val="22"/>
+                <w:szCs w:val="22"/>
               </w:rPr>
               <w:t xml:space="preserve">Домашний адрес: </w:t>
             </w:r>
@@ -727,8 +717,8 @@
           <w:p>
             <w:pPr>
               <w:rPr>
-                <w:sz w:val="24"/>
-                <w:szCs w:val="24"/>
+                <w:sz w:val="22"/>
+                <w:szCs w:val="22"/>
               </w:rPr>
             </w:pPr>
           </w:p>
@@ -741,30 +731,30 @@
           <w:p>
             <w:pPr>
               <w:rPr>
-                <w:sz w:val="24"/>
-                <w:szCs w:val="24"/>
-              </w:rPr>
-            </w:pPr>
-            <w:r>
-              <w:rPr>
-                <w:sz w:val="24"/>
-                <w:szCs w:val="24"/>
+                <w:sz w:val="22"/>
+                <w:szCs w:val="22"/>
+              </w:rPr>
+            </w:pPr>
+            <w:r>
+              <w:rPr>
+                <w:sz w:val="22"/>
+                <w:szCs w:val="22"/>
               </w:rPr>
               <w:t>{</w:t>
             </w:r>
             <w:proofErr w:type="spellStart"/>
             <w:r>
               <w:rPr>
-                <w:sz w:val="24"/>
-                <w:szCs w:val="24"/>
+                <w:sz w:val="22"/>
+                <w:szCs w:val="22"/>
               </w:rPr>
               <w:t>address</w:t>
             </w:r>
             <w:proofErr w:type="spellEnd"/>
             <w:r>
               <w:rPr>
-                <w:sz w:val="24"/>
-                <w:szCs w:val="24"/>
+                <w:sz w:val="22"/>
+                <w:szCs w:val="22"/>
               </w:rPr>
               <w:t>}</w:t>
             </w:r>
@@ -781,14 +771,14 @@
             <w:pPr>
               <w:spacing w:line="276" w:lineRule="auto"/>
               <w:rPr>
-                <w:sz w:val="24"/>
-                <w:szCs w:val="24"/>
-              </w:rPr>
-            </w:pPr>
-            <w:r>
-              <w:rPr>
-                <w:sz w:val="24"/>
-                <w:szCs w:val="24"/>
+                <w:sz w:val="22"/>
+                <w:szCs w:val="22"/>
+              </w:rPr>
+            </w:pPr>
+            <w:r>
+              <w:rPr>
+                <w:sz w:val="22"/>
+                <w:szCs w:val="22"/>
               </w:rPr>
               <w:t xml:space="preserve">Установлен </w:t>
             </w:r>
@@ -797,14 +787,14 @@
             <w:pPr>
               <w:spacing w:line="276" w:lineRule="auto"/>
               <w:rPr>
-                <w:sz w:val="24"/>
-                <w:szCs w:val="24"/>
-              </w:rPr>
-            </w:pPr>
-            <w:r>
-              <w:rPr>
-                <w:sz w:val="24"/>
-                <w:szCs w:val="24"/>
+                <w:sz w:val="22"/>
+                <w:szCs w:val="22"/>
+              </w:rPr>
+            </w:pPr>
+            <w:r>
+              <w:rPr>
+                <w:sz w:val="22"/>
+                <w:szCs w:val="22"/>
               </w:rPr>
               <w:t>клинический диагноз:</w:t>
             </w:r>
@@ -813,22 +803,22 @@
             <w:pPr>
               <w:spacing w:line="276" w:lineRule="auto"/>
               <w:rPr>
-                <w:sz w:val="24"/>
-                <w:szCs w:val="24"/>
-              </w:rPr>
-            </w:pPr>
-            <w:r>
-              <w:rPr>
-                <w:sz w:val="24"/>
-                <w:szCs w:val="24"/>
+                <w:sz w:val="22"/>
+                <w:szCs w:val="22"/>
+              </w:rPr>
+            </w:pPr>
+            <w:r>
+              <w:rPr>
+                <w:sz w:val="22"/>
+                <w:szCs w:val="22"/>
               </w:rPr>
               <w:t xml:space="preserve">Основной </w:t>
             </w:r>
             <w:proofErr w:type="gramStart"/>
             <w:r>
               <w:rPr>
-                <w:sz w:val="24"/>
-                <w:szCs w:val="24"/>
+                <w:sz w:val="22"/>
+                <w:szCs w:val="22"/>
               </w:rPr>
               <w:t>диагноз :</w:t>
             </w:r>
@@ -843,15 +833,15 @@
           <w:p>
             <w:pPr>
               <w:rPr>
-                <w:sz w:val="24"/>
-                <w:szCs w:val="24"/>
+                <w:sz w:val="22"/>
+                <w:szCs w:val="22"/>
                 <w:lang w:val="en-GB"/>
               </w:rPr>
             </w:pPr>
             <w:r>
               <w:rPr>
-                <w:sz w:val="24"/>
-                <w:szCs w:val="24"/>
+                <w:sz w:val="22"/>
+                <w:szCs w:val="22"/>
                 <w:lang w:val="en-GB"/>
               </w:rPr>
               <w:t>{diagnosis}</w:t>
@@ -860,22 +850,22 @@
           <w:p>
             <w:pPr>
               <w:rPr>
-                <w:sz w:val="24"/>
-                <w:szCs w:val="24"/>
-              </w:rPr>
-            </w:pPr>
-            <w:r>
-              <w:rPr>
-                <w:sz w:val="24"/>
-                <w:szCs w:val="24"/>
+                <w:sz w:val="22"/>
+                <w:szCs w:val="22"/>
+              </w:rPr>
+            </w:pPr>
+            <w:r>
+              <w:rPr>
+                <w:sz w:val="22"/>
+                <w:szCs w:val="22"/>
                 <w:lang w:val="en-GB"/>
               </w:rPr>
               <w:t>{diagnosis}</w:t>
             </w:r>
             <w:r>
               <w:rPr>
-                <w:sz w:val="24"/>
-                <w:szCs w:val="24"/>
+                <w:sz w:val="22"/>
+                <w:szCs w:val="22"/>
               </w:rPr>
               <w:t xml:space="preserve"> </w:t>
             </w:r>
@@ -895,8 +885,8 @@
             <w:pPr>
               <w:spacing w:line="276" w:lineRule="auto"/>
               <w:rPr>
-                <w:sz w:val="24"/>
-                <w:szCs w:val="24"/>
+                <w:sz w:val="22"/>
+                <w:szCs w:val="22"/>
               </w:rPr>
             </w:pPr>
           </w:p>
@@ -910,8 +900,8 @@
             <w:pPr>
               <w:spacing w:line="276" w:lineRule="auto"/>
               <w:rPr>
-                <w:sz w:val="24"/>
-                <w:szCs w:val="24"/>
+                <w:sz w:val="22"/>
+                <w:szCs w:val="22"/>
               </w:rPr>
             </w:pPr>
           </w:p>
@@ -927,14 +917,14 @@
             <w:pPr>
               <w:spacing w:line="276" w:lineRule="auto"/>
               <w:rPr>
-                <w:sz w:val="24"/>
-                <w:szCs w:val="24"/>
-              </w:rPr>
-            </w:pPr>
-            <w:r>
-              <w:rPr>
-                <w:sz w:val="24"/>
-                <w:szCs w:val="24"/>
+                <w:sz w:val="22"/>
+                <w:szCs w:val="22"/>
+              </w:rPr>
+            </w:pPr>
+            <w:r>
+              <w:rPr>
+                <w:sz w:val="22"/>
+                <w:szCs w:val="22"/>
               </w:rPr>
               <w:t xml:space="preserve">Код по МКБ-10: </w:t>
             </w:r>
@@ -949,31 +939,31 @@
             <w:pPr>
               <w:spacing w:line="276" w:lineRule="auto"/>
               <w:rPr>
-                <w:sz w:val="24"/>
-                <w:szCs w:val="24"/>
+                <w:sz w:val="22"/>
+                <w:szCs w:val="22"/>
                 <w:lang w:val="en-US"/>
               </w:rPr>
             </w:pPr>
             <w:r>
               <w:rPr>
-                <w:sz w:val="24"/>
-                <w:szCs w:val="24"/>
+                <w:sz w:val="22"/>
+                <w:szCs w:val="22"/>
               </w:rPr>
               <w:t>{</w:t>
             </w:r>
             <w:proofErr w:type="spellStart"/>
             <w:r>
               <w:rPr>
-                <w:sz w:val="24"/>
-                <w:szCs w:val="24"/>
+                <w:sz w:val="22"/>
+                <w:szCs w:val="22"/>
               </w:rPr>
               <w:t>diagnosis</w:t>
             </w:r>
             <w:proofErr w:type="spellEnd"/>
             <w:r>
               <w:rPr>
-                <w:sz w:val="24"/>
-                <w:szCs w:val="24"/>
+                <w:sz w:val="22"/>
+                <w:szCs w:val="22"/>
                 <w:lang w:val="en-GB"/>
               </w:rPr>
               <w:t>_code}</w:t>
@@ -995,14 +985,14 @@
               <w:rPr>
                 <w:color w:val="000000"/>
                 <w:spacing w:val="-2"/>
-                <w:sz w:val="24"/>
-                <w:szCs w:val="24"/>
-              </w:rPr>
-            </w:pPr>
-            <w:r>
-              <w:rPr>
-                <w:sz w:val="24"/>
-                <w:szCs w:val="24"/>
+                <w:sz w:val="22"/>
+                <w:szCs w:val="22"/>
+              </w:rPr>
+            </w:pPr>
+            <w:r>
+              <w:rPr>
+                <w:sz w:val="22"/>
+                <w:szCs w:val="22"/>
               </w:rPr>
               <w:t xml:space="preserve">Группа КСГ: </w:t>
             </w:r>
@@ -1016,15 +1006,15 @@
             <w:pPr>
               <w:spacing w:line="276" w:lineRule="auto"/>
               <w:rPr>
-                <w:sz w:val="24"/>
-                <w:szCs w:val="24"/>
+                <w:sz w:val="22"/>
+                <w:szCs w:val="22"/>
                 <w:lang w:val="en-US"/>
               </w:rPr>
             </w:pPr>
             <w:r>
               <w:rPr>
-                <w:sz w:val="24"/>
-                <w:szCs w:val="24"/>
+                <w:sz w:val="22"/>
+                <w:szCs w:val="22"/>
                 <w:lang w:val="en-US"/>
               </w:rPr>
               <w:t>{</w:t>
@@ -1032,8 +1022,8 @@
             <w:proofErr w:type="spellStart"/>
             <w:r>
               <w:rPr>
-                <w:sz w:val="24"/>
-                <w:szCs w:val="24"/>
+                <w:sz w:val="22"/>
+                <w:szCs w:val="22"/>
                 <w:lang w:val="en-US"/>
               </w:rPr>
               <w:t>ksg_group</w:t>
@@ -1041,8 +1031,8 @@
             <w:proofErr w:type="spellEnd"/>
             <w:r>
               <w:rPr>
-                <w:sz w:val="24"/>
-                <w:szCs w:val="24"/>
+                <w:sz w:val="22"/>
+                <w:szCs w:val="22"/>
                 <w:lang w:val="en-US"/>
               </w:rPr>
               <w:t>}</w:t>
@@ -1062,14 +1052,14 @@
             <w:pPr>
               <w:spacing w:line="276" w:lineRule="auto"/>
               <w:rPr>
-                <w:sz w:val="24"/>
-                <w:szCs w:val="24"/>
-              </w:rPr>
-            </w:pPr>
-            <w:r>
-              <w:rPr>
-                <w:sz w:val="24"/>
-                <w:szCs w:val="24"/>
+                <w:sz w:val="22"/>
+                <w:szCs w:val="22"/>
+              </w:rPr>
+            </w:pPr>
+            <w:r>
+              <w:rPr>
+                <w:sz w:val="22"/>
+                <w:szCs w:val="22"/>
               </w:rPr>
               <w:t xml:space="preserve">Код операции: </w:t>
             </w:r>
@@ -1083,15 +1073,15 @@
             <w:pPr>
               <w:spacing w:line="276" w:lineRule="auto"/>
               <w:rPr>
-                <w:sz w:val="24"/>
-                <w:szCs w:val="24"/>
+                <w:sz w:val="22"/>
+                <w:szCs w:val="22"/>
                 <w:lang w:val="en-GB"/>
               </w:rPr>
             </w:pPr>
             <w:r>
               <w:rPr>
-                <w:sz w:val="24"/>
-                <w:szCs w:val="24"/>
+                <w:sz w:val="22"/>
+                <w:szCs w:val="22"/>
                 <w:lang w:val="en-GB"/>
               </w:rPr>
               <w:t>{operation code}</w:t>
